--- a/Projektdokumentation.docx
+++ b/Projektdokumentation.docx
@@ -1,6 +1,6 @@
 
 <file path=word/document.xml><?xml version="1.0" encoding="utf-8"?>
-<w:document xmlns:wpc="http://schemas.microsoft.com/office/word/2010/wordprocessingCanvas" xmlns:cx="http://schemas.microsoft.com/office/drawing/2014/chartex" xmlns:cx1="http://schemas.microsoft.com/office/drawing/2015/9/8/chartex" xmlns:cx2="http://schemas.microsoft.com/office/drawing/2015/10/21/chartex" xmlns:cx3="http://schemas.microsoft.com/office/drawing/2016/5/9/chartex" xmlns:cx4="http://schemas.microsoft.com/office/drawing/2016/5/10/chartex" xmlns:cx5="http://schemas.microsoft.com/office/drawing/2016/5/11/chartex" xmlns:cx6="http://schemas.microsoft.com/office/drawing/2016/5/12/chartex" xmlns:cx7="http://schemas.microsoft.com/office/drawing/2016/5/13/chartex" xmlns:cx8="http://schemas.microsoft.com/office/drawing/2016/5/14/chartex" xmlns:mc="http://schemas.openxmlformats.org/markup-compatibility/2006" xmlns:aink="http://schemas.microsoft.com/office/drawing/2016/ink" xmlns:am3d="http://schemas.microsoft.com/office/drawing/2017/model3d" xmlns:o="urn:schemas-microsoft-com:office:office" xmlns:oel="http://schemas.microsoft.com/office/2019/extlst" xmlns:r="http://schemas.openxmlformats.org/officeDocument/2006/relationships" xmlns:m="http://schemas.openxmlformats.org/officeDocument/2006/math" xmlns:v="urn:schemas-microsoft-com:vml" xmlns:wp14="http://schemas.microsoft.com/office/word/2010/wordprocessingDrawing" xmlns:wp="http://schemas.openxmlformats.org/drawingml/2006/wordprocessingDrawing" xmlns:w10="urn:schemas-microsoft-com:office:word" xmlns:w="http://schemas.openxmlformats.org/wordprocessingml/2006/main" xmlns:w14="http://schemas.microsoft.com/office/word/2010/wordml" xmlns:w15="http://schemas.microsoft.com/office/word/2012/wordml" xmlns:w16cex="http://schemas.microsoft.com/office/word/2018/wordml/cex" xmlns:w16cid="http://schemas.microsoft.com/office/word/2016/wordml/cid" xmlns:w16="http://schemas.microsoft.com/office/word/2018/wordml" xmlns:w16du="http://schemas.microsoft.com/office/word/2023/wordml/word16du" xmlns:w16sdtdh="http://schemas.microsoft.com/office/word/2020/wordml/sdtdatahash" xmlns:w16se="http://schemas.microsoft.com/office/word/2015/wordml/symex" xmlns:wpg="http://schemas.microsoft.com/office/word/2010/wordprocessingGroup" xmlns:wpi="http://schemas.microsoft.com/office/word/2010/wordprocessingInk" xmlns:wne="http://schemas.microsoft.com/office/word/2006/wordml" xmlns:wps="http://schemas.microsoft.com/office/word/2010/wordprocessingShape" mc:Ignorable="w14 w15 w16se w16cid w16 w16cex w16sdtdh wp14">
+<w:document xmlns:wpc="http://schemas.microsoft.com/office/word/2010/wordprocessingCanvas" xmlns:cx="http://schemas.microsoft.com/office/drawing/2014/chartex" xmlns:cx1="http://schemas.microsoft.com/office/drawing/2015/9/8/chartex" xmlns:cx2="http://schemas.microsoft.com/office/drawing/2015/10/21/chartex" xmlns:cx3="http://schemas.microsoft.com/office/drawing/2016/5/9/chartex" xmlns:cx4="http://schemas.microsoft.com/office/drawing/2016/5/10/chartex" xmlns:cx5="http://schemas.microsoft.com/office/drawing/2016/5/11/chartex" xmlns:cx6="http://schemas.microsoft.com/office/drawing/2016/5/12/chartex" xmlns:cx7="http://schemas.microsoft.com/office/drawing/2016/5/13/chartex" xmlns:cx8="http://schemas.microsoft.com/office/drawing/2016/5/14/chartex" xmlns:mc="http://schemas.openxmlformats.org/markup-compatibility/2006" xmlns:aink="http://schemas.microsoft.com/office/drawing/2016/ink" xmlns:am3d="http://schemas.microsoft.com/office/drawing/2017/model3d" xmlns:o="urn:schemas-microsoft-com:office:office" xmlns:oel="http://schemas.microsoft.com/office/2019/extlst" xmlns:r="http://schemas.openxmlformats.org/officeDocument/2006/relationships" xmlns:m="http://schemas.openxmlformats.org/officeDocument/2006/math" xmlns:v="urn:schemas-microsoft-com:vml" xmlns:wp14="http://schemas.microsoft.com/office/word/2010/wordprocessingDrawing" xmlns:wp="http://schemas.openxmlformats.org/drawingml/2006/wordprocessingDrawing" xmlns:w10="urn:schemas-microsoft-com:office:word" xmlns:w="http://schemas.openxmlformats.org/wordprocessingml/2006/main" xmlns:w14="http://schemas.microsoft.com/office/word/2010/wordml" xmlns:w15="http://schemas.microsoft.com/office/word/2012/wordml" xmlns:w16cex="http://schemas.microsoft.com/office/word/2018/wordml/cex" xmlns:w16cid="http://schemas.microsoft.com/office/word/2016/wordml/cid" xmlns:w16="http://schemas.microsoft.com/office/word/2018/wordml" xmlns:w16sdtdh="http://schemas.microsoft.com/office/word/2020/wordml/sdtdatahash" xmlns:w16se="http://schemas.microsoft.com/office/word/2015/wordml/symex" xmlns:wpg="http://schemas.microsoft.com/office/word/2010/wordprocessingGroup" xmlns:wpi="http://schemas.microsoft.com/office/word/2010/wordprocessingInk" xmlns:wne="http://schemas.microsoft.com/office/word/2006/wordml" xmlns:wps="http://schemas.microsoft.com/office/word/2010/wordprocessingShape" mc:Ignorable="w14 w15 w16se w16cid w16 w16cex w16sdtdh wp14">
   <w:body>
     <w:p>
       <w:pPr>
@@ -200,6 +200,7 @@
     <w:p>
       <w:pPr>
         <w:rPr>
+          <w:rStyle w:val="Hyperlink"/>
           <w:lang w:val="de-CH"/>
         </w:rPr>
       </w:pPr>
@@ -210,6 +211,94 @@
             <w:lang w:val="de-CH"/>
           </w:rPr>
           <w:t>https://stackoverflow.com/questions/4796914/store-images-in-a-mongodb-database</w:t>
+        </w:r>
+      </w:hyperlink>
+    </w:p>
+    <w:p>
+      <w:pPr>
+        <w:rPr>
+          <w:color w:val="000000" w:themeColor="text1"/>
+          <w:lang w:val="de-CH"/>
+        </w:rPr>
+      </w:pPr>
+      <w:r>
+        <w:rPr>
+          <w:rStyle w:val="Hyperlink"/>
+          <w:color w:val="000000" w:themeColor="text1"/>
+          <w:u w:val="none"/>
+          <w:lang w:val="de-CH"/>
+        </w:rPr>
+        <w:t>Genutzte Bilder</w:t>
+      </w:r>
+      <w:r>
+        <w:rPr>
+          <w:rStyle w:val="Hyperlink"/>
+          <w:color w:val="000000" w:themeColor="text1"/>
+          <w:u w:val="none"/>
+          <w:lang w:val="de-CH"/>
+        </w:rPr>
+        <w:t xml:space="preserve"> aus: </w:t>
+      </w:r>
+      <w:hyperlink r:id="rId13" w:history="1">
+        <w:r>
+          <w:rPr>
+            <w:rStyle w:val="Hyperlink"/>
+            <w:lang w:val="de-CH"/>
+          </w:rPr>
+          <w:t>pixab</w:t>
+        </w:r>
+        <w:r>
+          <w:rPr>
+            <w:rStyle w:val="Hyperlink"/>
+            <w:lang w:val="de-CH"/>
+          </w:rPr>
+          <w:t>a</w:t>
+        </w:r>
+        <w:r>
+          <w:rPr>
+            <w:rStyle w:val="Hyperlink"/>
+            <w:lang w:val="de-CH"/>
+          </w:rPr>
+          <w:t>y</w:t>
+        </w:r>
+        <w:r>
+          <w:rPr>
+            <w:rStyle w:val="Hyperlink"/>
+            <w:lang w:val="de-CH"/>
+          </w:rPr>
+          <w:t>.com</w:t>
+        </w:r>
+      </w:hyperlink>
+      <w:r>
+        <w:rPr>
+          <w:rStyle w:val="Hyperlink"/>
+          <w:color w:val="000000" w:themeColor="text1"/>
+          <w:u w:val="none"/>
+          <w:lang w:val="de-CH"/>
+        </w:rPr>
+        <w:t xml:space="preserve"> / </w:t>
+      </w:r>
+      <w:hyperlink r:id="rId14" w:history="1">
+        <w:r>
+          <w:rPr>
+            <w:rStyle w:val="Hyperlink"/>
+            <w:lang w:val="de-CH"/>
+          </w:rPr>
+          <w:t>sv</w:t>
+        </w:r>
+        <w:r>
+          <w:rPr>
+            <w:rStyle w:val="Hyperlink"/>
+            <w:lang w:val="de-CH"/>
+          </w:rPr>
+          <w:t>g</w:t>
+        </w:r>
+        <w:r>
+          <w:rPr>
+            <w:rStyle w:val="Hyperlink"/>
+            <w:lang w:val="de-CH"/>
+          </w:rPr>
+          <w:t>repo.com</w:t>
         </w:r>
       </w:hyperlink>
     </w:p>
@@ -419,6 +508,7 @@
                 <w:lang w:val="de-CH"/>
               </w:rPr>
             </w:pPr>
+            <w:proofErr w:type="gramStart"/>
             <w:r>
               <w:rPr>
                 <w:rFonts w:ascii="Latin Modern Roman 9" w:hAnsi="Latin Modern Roman 9"/>
@@ -426,6 +516,7 @@
               </w:rPr>
               <w:t>Muss</w:t>
             </w:r>
+            <w:proofErr w:type="gramEnd"/>
           </w:p>
         </w:tc>
         <w:tc>
@@ -504,6 +595,7 @@
                 <w:lang w:val="de-CH"/>
               </w:rPr>
             </w:pPr>
+            <w:proofErr w:type="gramStart"/>
             <w:r>
               <w:rPr>
                 <w:rFonts w:ascii="Latin Modern Roman 9" w:hAnsi="Latin Modern Roman 9"/>
@@ -511,6 +603,7 @@
               </w:rPr>
               <w:t>Muss</w:t>
             </w:r>
+            <w:proofErr w:type="gramEnd"/>
           </w:p>
         </w:tc>
         <w:tc>
@@ -596,6 +689,7 @@
                 <w:lang w:val="de-CH"/>
               </w:rPr>
             </w:pPr>
+            <w:proofErr w:type="gramStart"/>
             <w:r>
               <w:rPr>
                 <w:rFonts w:ascii="Latin Modern Roman 9" w:hAnsi="Latin Modern Roman 9"/>
@@ -603,6 +697,7 @@
               </w:rPr>
               <w:t>Muss</w:t>
             </w:r>
+            <w:proofErr w:type="gramEnd"/>
           </w:p>
         </w:tc>
         <w:tc>
@@ -688,6 +783,7 @@
                 <w:lang w:val="de-CH"/>
               </w:rPr>
             </w:pPr>
+            <w:proofErr w:type="gramStart"/>
             <w:r>
               <w:rPr>
                 <w:rFonts w:ascii="Latin Modern Roman 9" w:hAnsi="Latin Modern Roman 9"/>
@@ -695,6 +791,7 @@
               </w:rPr>
               <w:t>Muss</w:t>
             </w:r>
+            <w:proofErr w:type="gramEnd"/>
           </w:p>
         </w:tc>
         <w:tc>
@@ -773,6 +870,7 @@
                 <w:lang w:val="de-CH"/>
               </w:rPr>
             </w:pPr>
+            <w:proofErr w:type="gramStart"/>
             <w:r>
               <w:rPr>
                 <w:rFonts w:ascii="Latin Modern Roman 9" w:hAnsi="Latin Modern Roman 9"/>
@@ -780,6 +878,7 @@
               </w:rPr>
               <w:t>Muss</w:t>
             </w:r>
+            <w:proofErr w:type="gramEnd"/>
           </w:p>
         </w:tc>
         <w:tc>
@@ -858,6 +957,7 @@
                 <w:lang w:val="de-CH"/>
               </w:rPr>
             </w:pPr>
+            <w:proofErr w:type="gramStart"/>
             <w:r>
               <w:rPr>
                 <w:rFonts w:ascii="Latin Modern Roman 9" w:hAnsi="Latin Modern Roman 9"/>
@@ -865,6 +965,7 @@
               </w:rPr>
               <w:t>Muss</w:t>
             </w:r>
+            <w:proofErr w:type="gramEnd"/>
           </w:p>
         </w:tc>
         <w:tc>
@@ -943,6 +1044,7 @@
                 <w:lang w:val="de-CH"/>
               </w:rPr>
             </w:pPr>
+            <w:proofErr w:type="gramStart"/>
             <w:r>
               <w:rPr>
                 <w:rFonts w:ascii="Latin Modern Roman 9" w:hAnsi="Latin Modern Roman 9"/>
@@ -950,6 +1052,7 @@
               </w:rPr>
               <w:t>Muss</w:t>
             </w:r>
+            <w:proofErr w:type="gramEnd"/>
           </w:p>
         </w:tc>
         <w:tc>
@@ -9143,7 +9246,7 @@
 </file>
 
 <file path=word/endnotes.xml><?xml version="1.0" encoding="utf-8"?>
-<w:endnotes xmlns:wpc="http://schemas.microsoft.com/office/word/2010/wordprocessingCanvas" xmlns:cx="http://schemas.microsoft.com/office/drawing/2014/chartex" xmlns:cx1="http://schemas.microsoft.com/office/drawing/2015/9/8/chartex" xmlns:cx2="http://schemas.microsoft.com/office/drawing/2015/10/21/chartex" xmlns:cx3="http://schemas.microsoft.com/office/drawing/2016/5/9/chartex" xmlns:cx4="http://schemas.microsoft.com/office/drawing/2016/5/10/chartex" xmlns:cx5="http://schemas.microsoft.com/office/drawing/2016/5/11/chartex" xmlns:cx6="http://schemas.microsoft.com/office/drawing/2016/5/12/chartex" xmlns:cx7="http://schemas.microsoft.com/office/drawing/2016/5/13/chartex" xmlns:cx8="http://schemas.microsoft.com/office/drawing/2016/5/14/chartex" xmlns:mc="http://schemas.openxmlformats.org/markup-compatibility/2006" xmlns:aink="http://schemas.microsoft.com/office/drawing/2016/ink" xmlns:am3d="http://schemas.microsoft.com/office/drawing/2017/model3d" xmlns:o="urn:schemas-microsoft-com:office:office" xmlns:oel="http://schemas.microsoft.com/office/2019/extlst" xmlns:r="http://schemas.openxmlformats.org/officeDocument/2006/relationships" xmlns:m="http://schemas.openxmlformats.org/officeDocument/2006/math" xmlns:v="urn:schemas-microsoft-com:vml" xmlns:wp14="http://schemas.microsoft.com/office/word/2010/wordprocessingDrawing" xmlns:wp="http://schemas.openxmlformats.org/drawingml/2006/wordprocessingDrawing" xmlns:w10="urn:schemas-microsoft-com:office:word" xmlns:w="http://schemas.openxmlformats.org/wordprocessingml/2006/main" xmlns:w14="http://schemas.microsoft.com/office/word/2010/wordml" xmlns:w15="http://schemas.microsoft.com/office/word/2012/wordml" xmlns:w16cex="http://schemas.microsoft.com/office/word/2018/wordml/cex" xmlns:w16cid="http://schemas.microsoft.com/office/word/2016/wordml/cid" xmlns:w16="http://schemas.microsoft.com/office/word/2018/wordml" xmlns:w16du="http://schemas.microsoft.com/office/word/2023/wordml/word16du" xmlns:w16sdtdh="http://schemas.microsoft.com/office/word/2020/wordml/sdtdatahash" xmlns:w16se="http://schemas.microsoft.com/office/word/2015/wordml/symex" xmlns:wpg="http://schemas.microsoft.com/office/word/2010/wordprocessingGroup" xmlns:wpi="http://schemas.microsoft.com/office/word/2010/wordprocessingInk" xmlns:wne="http://schemas.microsoft.com/office/word/2006/wordml" xmlns:wps="http://schemas.microsoft.com/office/word/2010/wordprocessingShape" mc:Ignorable="w14 w15 w16se w16cid w16 w16cex w16sdtdh wp14">
+<w:endnotes xmlns:wpc="http://schemas.microsoft.com/office/word/2010/wordprocessingCanvas" xmlns:cx="http://schemas.microsoft.com/office/drawing/2014/chartex" xmlns:cx1="http://schemas.microsoft.com/office/drawing/2015/9/8/chartex" xmlns:cx2="http://schemas.microsoft.com/office/drawing/2015/10/21/chartex" xmlns:cx3="http://schemas.microsoft.com/office/drawing/2016/5/9/chartex" xmlns:cx4="http://schemas.microsoft.com/office/drawing/2016/5/10/chartex" xmlns:cx5="http://schemas.microsoft.com/office/drawing/2016/5/11/chartex" xmlns:cx6="http://schemas.microsoft.com/office/drawing/2016/5/12/chartex" xmlns:cx7="http://schemas.microsoft.com/office/drawing/2016/5/13/chartex" xmlns:cx8="http://schemas.microsoft.com/office/drawing/2016/5/14/chartex" xmlns:mc="http://schemas.openxmlformats.org/markup-compatibility/2006" xmlns:aink="http://schemas.microsoft.com/office/drawing/2016/ink" xmlns:am3d="http://schemas.microsoft.com/office/drawing/2017/model3d" xmlns:o="urn:schemas-microsoft-com:office:office" xmlns:oel="http://schemas.microsoft.com/office/2019/extlst" xmlns:r="http://schemas.openxmlformats.org/officeDocument/2006/relationships" xmlns:m="http://schemas.openxmlformats.org/officeDocument/2006/math" xmlns:v="urn:schemas-microsoft-com:vml" xmlns:wp14="http://schemas.microsoft.com/office/word/2010/wordprocessingDrawing" xmlns:wp="http://schemas.openxmlformats.org/drawingml/2006/wordprocessingDrawing" xmlns:w10="urn:schemas-microsoft-com:office:word" xmlns:w="http://schemas.openxmlformats.org/wordprocessingml/2006/main" xmlns:w14="http://schemas.microsoft.com/office/word/2010/wordml" xmlns:w15="http://schemas.microsoft.com/office/word/2012/wordml" xmlns:w16cex="http://schemas.microsoft.com/office/word/2018/wordml/cex" xmlns:w16cid="http://schemas.microsoft.com/office/word/2016/wordml/cid" xmlns:w16="http://schemas.microsoft.com/office/word/2018/wordml" xmlns:w16sdtdh="http://schemas.microsoft.com/office/word/2020/wordml/sdtdatahash" xmlns:w16se="http://schemas.microsoft.com/office/word/2015/wordml/symex" xmlns:wpg="http://schemas.microsoft.com/office/word/2010/wordprocessingGroup" xmlns:wpi="http://schemas.microsoft.com/office/word/2010/wordprocessingInk" xmlns:wne="http://schemas.microsoft.com/office/word/2006/wordml" xmlns:wps="http://schemas.microsoft.com/office/word/2010/wordprocessingShape" mc:Ignorable="w14 w15 w16se w16cid w16 w16cex w16sdtdh wp14">
   <w:endnote w:type="separator" w:id="-1">
     <w:p>
       <w:pPr>
@@ -9168,7 +9271,7 @@
 </file>
 
 <file path=word/footnotes.xml><?xml version="1.0" encoding="utf-8"?>
-<w:footnotes xmlns:wpc="http://schemas.microsoft.com/office/word/2010/wordprocessingCanvas" xmlns:cx="http://schemas.microsoft.com/office/drawing/2014/chartex" xmlns:cx1="http://schemas.microsoft.com/office/drawing/2015/9/8/chartex" xmlns:cx2="http://schemas.microsoft.com/office/drawing/2015/10/21/chartex" xmlns:cx3="http://schemas.microsoft.com/office/drawing/2016/5/9/chartex" xmlns:cx4="http://schemas.microsoft.com/office/drawing/2016/5/10/chartex" xmlns:cx5="http://schemas.microsoft.com/office/drawing/2016/5/11/chartex" xmlns:cx6="http://schemas.microsoft.com/office/drawing/2016/5/12/chartex" xmlns:cx7="http://schemas.microsoft.com/office/drawing/2016/5/13/chartex" xmlns:cx8="http://schemas.microsoft.com/office/drawing/2016/5/14/chartex" xmlns:mc="http://schemas.openxmlformats.org/markup-compatibility/2006" xmlns:aink="http://schemas.microsoft.com/office/drawing/2016/ink" xmlns:am3d="http://schemas.microsoft.com/office/drawing/2017/model3d" xmlns:o="urn:schemas-microsoft-com:office:office" xmlns:oel="http://schemas.microsoft.com/office/2019/extlst" xmlns:r="http://schemas.openxmlformats.org/officeDocument/2006/relationships" xmlns:m="http://schemas.openxmlformats.org/officeDocument/2006/math" xmlns:v="urn:schemas-microsoft-com:vml" xmlns:wp14="http://schemas.microsoft.com/office/word/2010/wordprocessingDrawing" xmlns:wp="http://schemas.openxmlformats.org/drawingml/2006/wordprocessingDrawing" xmlns:w10="urn:schemas-microsoft-com:office:word" xmlns:w="http://schemas.openxmlformats.org/wordprocessingml/2006/main" xmlns:w14="http://schemas.microsoft.com/office/word/2010/wordml" xmlns:w15="http://schemas.microsoft.com/office/word/2012/wordml" xmlns:w16cex="http://schemas.microsoft.com/office/word/2018/wordml/cex" xmlns:w16cid="http://schemas.microsoft.com/office/word/2016/wordml/cid" xmlns:w16="http://schemas.microsoft.com/office/word/2018/wordml" xmlns:w16du="http://schemas.microsoft.com/office/word/2023/wordml/word16du" xmlns:w16sdtdh="http://schemas.microsoft.com/office/word/2020/wordml/sdtdatahash" xmlns:w16se="http://schemas.microsoft.com/office/word/2015/wordml/symex" xmlns:wpg="http://schemas.microsoft.com/office/word/2010/wordprocessingGroup" xmlns:wpi="http://schemas.microsoft.com/office/word/2010/wordprocessingInk" xmlns:wne="http://schemas.microsoft.com/office/word/2006/wordml" xmlns:wps="http://schemas.microsoft.com/office/word/2010/wordprocessingShape" mc:Ignorable="w14 w15 w16se w16cid w16 w16cex w16sdtdh wp14">
+<w:footnotes xmlns:wpc="http://schemas.microsoft.com/office/word/2010/wordprocessingCanvas" xmlns:cx="http://schemas.microsoft.com/office/drawing/2014/chartex" xmlns:cx1="http://schemas.microsoft.com/office/drawing/2015/9/8/chartex" xmlns:cx2="http://schemas.microsoft.com/office/drawing/2015/10/21/chartex" xmlns:cx3="http://schemas.microsoft.com/office/drawing/2016/5/9/chartex" xmlns:cx4="http://schemas.microsoft.com/office/drawing/2016/5/10/chartex" xmlns:cx5="http://schemas.microsoft.com/office/drawing/2016/5/11/chartex" xmlns:cx6="http://schemas.microsoft.com/office/drawing/2016/5/12/chartex" xmlns:cx7="http://schemas.microsoft.com/office/drawing/2016/5/13/chartex" xmlns:cx8="http://schemas.microsoft.com/office/drawing/2016/5/14/chartex" xmlns:mc="http://schemas.openxmlformats.org/markup-compatibility/2006" xmlns:aink="http://schemas.microsoft.com/office/drawing/2016/ink" xmlns:am3d="http://schemas.microsoft.com/office/drawing/2017/model3d" xmlns:o="urn:schemas-microsoft-com:office:office" xmlns:oel="http://schemas.microsoft.com/office/2019/extlst" xmlns:r="http://schemas.openxmlformats.org/officeDocument/2006/relationships" xmlns:m="http://schemas.openxmlformats.org/officeDocument/2006/math" xmlns:v="urn:schemas-microsoft-com:vml" xmlns:wp14="http://schemas.microsoft.com/office/word/2010/wordprocessingDrawing" xmlns:wp="http://schemas.openxmlformats.org/drawingml/2006/wordprocessingDrawing" xmlns:w10="urn:schemas-microsoft-com:office:word" xmlns:w="http://schemas.openxmlformats.org/wordprocessingml/2006/main" xmlns:w14="http://schemas.microsoft.com/office/word/2010/wordml" xmlns:w15="http://schemas.microsoft.com/office/word/2012/wordml" xmlns:w16cex="http://schemas.microsoft.com/office/word/2018/wordml/cex" xmlns:w16cid="http://schemas.microsoft.com/office/word/2016/wordml/cid" xmlns:w16="http://schemas.microsoft.com/office/word/2018/wordml" xmlns:w16sdtdh="http://schemas.microsoft.com/office/word/2020/wordml/sdtdatahash" xmlns:w16se="http://schemas.microsoft.com/office/word/2015/wordml/symex" xmlns:wpg="http://schemas.microsoft.com/office/word/2010/wordprocessingGroup" xmlns:wpi="http://schemas.microsoft.com/office/word/2010/wordprocessingInk" xmlns:wne="http://schemas.microsoft.com/office/word/2006/wordml" xmlns:wps="http://schemas.microsoft.com/office/word/2010/wordprocessingShape" mc:Ignorable="w14 w15 w16se w16cid w16 w16cex w16sdtdh wp14">
   <w:footnote w:type="separator" w:id="-1">
     <w:p>
       <w:pPr>
@@ -9193,7 +9296,7 @@
 </file>
 
 <file path=word/numbering.xml><?xml version="1.0" encoding="utf-8"?>
-<w:numbering xmlns:wpc="http://schemas.microsoft.com/office/word/2010/wordprocessingCanvas" xmlns:cx="http://schemas.microsoft.com/office/drawing/2014/chartex" xmlns:cx1="http://schemas.microsoft.com/office/drawing/2015/9/8/chartex" xmlns:cx2="http://schemas.microsoft.com/office/drawing/2015/10/21/chartex" xmlns:cx3="http://schemas.microsoft.com/office/drawing/2016/5/9/chartex" xmlns:cx4="http://schemas.microsoft.com/office/drawing/2016/5/10/chartex" xmlns:cx5="http://schemas.microsoft.com/office/drawing/2016/5/11/chartex" xmlns:cx6="http://schemas.microsoft.com/office/drawing/2016/5/12/chartex" xmlns:cx7="http://schemas.microsoft.com/office/drawing/2016/5/13/chartex" xmlns:cx8="http://schemas.microsoft.com/office/drawing/2016/5/14/chartex" xmlns:mc="http://schemas.openxmlformats.org/markup-compatibility/2006" xmlns:aink="http://schemas.microsoft.com/office/drawing/2016/ink" xmlns:am3d="http://schemas.microsoft.com/office/drawing/2017/model3d" xmlns:o="urn:schemas-microsoft-com:office:office" xmlns:oel="http://schemas.microsoft.com/office/2019/extlst" xmlns:r="http://schemas.openxmlformats.org/officeDocument/2006/relationships" xmlns:m="http://schemas.openxmlformats.org/officeDocument/2006/math" xmlns:v="urn:schemas-microsoft-com:vml" xmlns:wp14="http://schemas.microsoft.com/office/word/2010/wordprocessingDrawing" xmlns:wp="http://schemas.openxmlformats.org/drawingml/2006/wordprocessingDrawing" xmlns:w10="urn:schemas-microsoft-com:office:word" xmlns:w="http://schemas.openxmlformats.org/wordprocessingml/2006/main" xmlns:w14="http://schemas.microsoft.com/office/word/2010/wordml" xmlns:w15="http://schemas.microsoft.com/office/word/2012/wordml" xmlns:w16cex="http://schemas.microsoft.com/office/word/2018/wordml/cex" xmlns:w16cid="http://schemas.microsoft.com/office/word/2016/wordml/cid" xmlns:w16="http://schemas.microsoft.com/office/word/2018/wordml" xmlns:w16du="http://schemas.microsoft.com/office/word/2023/wordml/word16du" xmlns:w16sdtdh="http://schemas.microsoft.com/office/word/2020/wordml/sdtdatahash" xmlns:w16se="http://schemas.microsoft.com/office/word/2015/wordml/symex" xmlns:wpg="http://schemas.microsoft.com/office/word/2010/wordprocessingGroup" xmlns:wpi="http://schemas.microsoft.com/office/word/2010/wordprocessingInk" xmlns:wne="http://schemas.microsoft.com/office/word/2006/wordml" xmlns:wps="http://schemas.microsoft.com/office/word/2010/wordprocessingShape" mc:Ignorable="w14 w15 w16se w16cid w16 w16cex w16sdtdh wp14">
+<w:numbering xmlns:wpc="http://schemas.microsoft.com/office/word/2010/wordprocessingCanvas" xmlns:cx="http://schemas.microsoft.com/office/drawing/2014/chartex" xmlns:cx1="http://schemas.microsoft.com/office/drawing/2015/9/8/chartex" xmlns:cx2="http://schemas.microsoft.com/office/drawing/2015/10/21/chartex" xmlns:cx3="http://schemas.microsoft.com/office/drawing/2016/5/9/chartex" xmlns:cx4="http://schemas.microsoft.com/office/drawing/2016/5/10/chartex" xmlns:cx5="http://schemas.microsoft.com/office/drawing/2016/5/11/chartex" xmlns:cx6="http://schemas.microsoft.com/office/drawing/2016/5/12/chartex" xmlns:cx7="http://schemas.microsoft.com/office/drawing/2016/5/13/chartex" xmlns:cx8="http://schemas.microsoft.com/office/drawing/2016/5/14/chartex" xmlns:mc="http://schemas.openxmlformats.org/markup-compatibility/2006" xmlns:aink="http://schemas.microsoft.com/office/drawing/2016/ink" xmlns:am3d="http://schemas.microsoft.com/office/drawing/2017/model3d" xmlns:o="urn:schemas-microsoft-com:office:office" xmlns:oel="http://schemas.microsoft.com/office/2019/extlst" xmlns:r="http://schemas.openxmlformats.org/officeDocument/2006/relationships" xmlns:m="http://schemas.openxmlformats.org/officeDocument/2006/math" xmlns:v="urn:schemas-microsoft-com:vml" xmlns:wp14="http://schemas.microsoft.com/office/word/2010/wordprocessingDrawing" xmlns:wp="http://schemas.openxmlformats.org/drawingml/2006/wordprocessingDrawing" xmlns:w10="urn:schemas-microsoft-com:office:word" xmlns:w="http://schemas.openxmlformats.org/wordprocessingml/2006/main" xmlns:w14="http://schemas.microsoft.com/office/word/2010/wordml" xmlns:w15="http://schemas.microsoft.com/office/word/2012/wordml" xmlns:w16cex="http://schemas.microsoft.com/office/word/2018/wordml/cex" xmlns:w16cid="http://schemas.microsoft.com/office/word/2016/wordml/cid" xmlns:w16="http://schemas.microsoft.com/office/word/2018/wordml" xmlns:w16sdtdh="http://schemas.microsoft.com/office/word/2020/wordml/sdtdatahash" xmlns:w16se="http://schemas.microsoft.com/office/word/2015/wordml/symex" xmlns:wpg="http://schemas.microsoft.com/office/word/2010/wordprocessingGroup" xmlns:wpi="http://schemas.microsoft.com/office/word/2010/wordprocessingInk" xmlns:wne="http://schemas.microsoft.com/office/word/2006/wordml" xmlns:wps="http://schemas.microsoft.com/office/word/2010/wordprocessingShape" mc:Ignorable="w14 w15 w16se w16cid w16 w16cex w16sdtdh wp14">
   <w:abstractNum w:abstractNumId="0" w15:restartNumberingAfterBreak="0">
     <w:nsid w:val="10EA132D"/>
     <w:multiLevelType w:val="hybridMultilevel"/>

--- a/Projektdokumentation.docx
+++ b/Projektdokumentation.docx
@@ -245,28 +245,7 @@
             <w:rStyle w:val="Hyperlink"/>
             <w:lang w:val="de-CH"/>
           </w:rPr>
-          <w:t>pixab</w:t>
-        </w:r>
-        <w:r>
-          <w:rPr>
-            <w:rStyle w:val="Hyperlink"/>
-            <w:lang w:val="de-CH"/>
-          </w:rPr>
-          <w:t>a</w:t>
-        </w:r>
-        <w:r>
-          <w:rPr>
-            <w:rStyle w:val="Hyperlink"/>
-            <w:lang w:val="de-CH"/>
-          </w:rPr>
-          <w:t>y</w:t>
-        </w:r>
-        <w:r>
-          <w:rPr>
-            <w:rStyle w:val="Hyperlink"/>
-            <w:lang w:val="de-CH"/>
-          </w:rPr>
-          <w:t>.com</w:t>
+          <w:t>pixabay.com</w:t>
         </w:r>
       </w:hyperlink>
       <w:r>
@@ -284,21 +263,7 @@
             <w:rStyle w:val="Hyperlink"/>
             <w:lang w:val="de-CH"/>
           </w:rPr>
-          <w:t>sv</w:t>
-        </w:r>
-        <w:r>
-          <w:rPr>
-            <w:rStyle w:val="Hyperlink"/>
-            <w:lang w:val="de-CH"/>
-          </w:rPr>
-          <w:t>g</w:t>
-        </w:r>
-        <w:r>
-          <w:rPr>
-            <w:rStyle w:val="Hyperlink"/>
-            <w:lang w:val="de-CH"/>
-          </w:rPr>
-          <w:t>repo.com</w:t>
+          <w:t>svgrepo.com</w:t>
         </w:r>
       </w:hyperlink>
     </w:p>
@@ -508,7 +473,6 @@
                 <w:lang w:val="de-CH"/>
               </w:rPr>
             </w:pPr>
-            <w:proofErr w:type="gramStart"/>
             <w:r>
               <w:rPr>
                 <w:rFonts w:ascii="Latin Modern Roman 9" w:hAnsi="Latin Modern Roman 9"/>
@@ -516,7 +480,6 @@
               </w:rPr>
               <w:t>Muss</w:t>
             </w:r>
-            <w:proofErr w:type="gramEnd"/>
           </w:p>
         </w:tc>
         <w:tc>
@@ -595,7 +558,6 @@
                 <w:lang w:val="de-CH"/>
               </w:rPr>
             </w:pPr>
-            <w:proofErr w:type="gramStart"/>
             <w:r>
               <w:rPr>
                 <w:rFonts w:ascii="Latin Modern Roman 9" w:hAnsi="Latin Modern Roman 9"/>
@@ -603,7 +565,6 @@
               </w:rPr>
               <w:t>Muss</w:t>
             </w:r>
-            <w:proofErr w:type="gramEnd"/>
           </w:p>
         </w:tc>
         <w:tc>
@@ -689,7 +650,6 @@
                 <w:lang w:val="de-CH"/>
               </w:rPr>
             </w:pPr>
-            <w:proofErr w:type="gramStart"/>
             <w:r>
               <w:rPr>
                 <w:rFonts w:ascii="Latin Modern Roman 9" w:hAnsi="Latin Modern Roman 9"/>
@@ -697,7 +657,6 @@
               </w:rPr>
               <w:t>Muss</w:t>
             </w:r>
-            <w:proofErr w:type="gramEnd"/>
           </w:p>
         </w:tc>
         <w:tc>
@@ -783,7 +742,6 @@
                 <w:lang w:val="de-CH"/>
               </w:rPr>
             </w:pPr>
-            <w:proofErr w:type="gramStart"/>
             <w:r>
               <w:rPr>
                 <w:rFonts w:ascii="Latin Modern Roman 9" w:hAnsi="Latin Modern Roman 9"/>
@@ -791,7 +749,6 @@
               </w:rPr>
               <w:t>Muss</w:t>
             </w:r>
-            <w:proofErr w:type="gramEnd"/>
           </w:p>
         </w:tc>
         <w:tc>
@@ -870,7 +827,6 @@
                 <w:lang w:val="de-CH"/>
               </w:rPr>
             </w:pPr>
-            <w:proofErr w:type="gramStart"/>
             <w:r>
               <w:rPr>
                 <w:rFonts w:ascii="Latin Modern Roman 9" w:hAnsi="Latin Modern Roman 9"/>
@@ -878,7 +834,6 @@
               </w:rPr>
               <w:t>Muss</w:t>
             </w:r>
-            <w:proofErr w:type="gramEnd"/>
           </w:p>
         </w:tc>
         <w:tc>
@@ -957,7 +912,6 @@
                 <w:lang w:val="de-CH"/>
               </w:rPr>
             </w:pPr>
-            <w:proofErr w:type="gramStart"/>
             <w:r>
               <w:rPr>
                 <w:rFonts w:ascii="Latin Modern Roman 9" w:hAnsi="Latin Modern Roman 9"/>
@@ -965,7 +919,6 @@
               </w:rPr>
               <w:t>Muss</w:t>
             </w:r>
-            <w:proofErr w:type="gramEnd"/>
           </w:p>
         </w:tc>
         <w:tc>
@@ -1044,7 +997,6 @@
                 <w:lang w:val="de-CH"/>
               </w:rPr>
             </w:pPr>
-            <w:proofErr w:type="gramStart"/>
             <w:r>
               <w:rPr>
                 <w:rFonts w:ascii="Latin Modern Roman 9" w:hAnsi="Latin Modern Roman 9"/>
@@ -1052,7 +1004,6 @@
               </w:rPr>
               <w:t>Muss</w:t>
             </w:r>
-            <w:proofErr w:type="gramEnd"/>
           </w:p>
         </w:tc>
         <w:tc>
@@ -1626,6 +1577,20 @@
                 <w:rFonts w:ascii="Latin Modern Roman 9" w:hAnsi="Latin Modern Roman 9"/>
                 <w:lang w:val="de-CH"/>
               </w:rPr>
+              <w:t>Klick auf "</w:t>
+            </w:r>
+            <w:r>
+              <w:rPr>
+                <w:rFonts w:ascii="Latin Modern Roman 9" w:hAnsi="Latin Modern Roman 9"/>
+                <w:lang w:val="de-CH"/>
+              </w:rPr>
+              <w:t>Upload</w:t>
+            </w:r>
+            <w:r>
+              <w:rPr>
+                <w:rFonts w:ascii="Latin Modern Roman 9" w:hAnsi="Latin Modern Roman 9"/>
+                <w:lang w:val="de-CH"/>
+              </w:rPr>
               <w:t>"</w:t>
             </w:r>
           </w:p>
@@ -1759,6 +1724,20 @@
                 <w:rFonts w:ascii="Latin Modern Roman 9" w:hAnsi="Latin Modern Roman 9"/>
                 <w:lang w:val="de-CH"/>
               </w:rPr>
+              <w:t>Klick auf "</w:t>
+            </w:r>
+            <w:r>
+              <w:rPr>
+                <w:rFonts w:ascii="Latin Modern Roman 9" w:hAnsi="Latin Modern Roman 9"/>
+                <w:lang w:val="de-CH"/>
+              </w:rPr>
+              <w:t>Upload</w:t>
+            </w:r>
+            <w:r>
+              <w:rPr>
+                <w:rFonts w:ascii="Latin Modern Roman 9" w:hAnsi="Latin Modern Roman 9"/>
+                <w:lang w:val="de-CH"/>
+              </w:rPr>
               <w:t>"</w:t>
             </w:r>
           </w:p>
@@ -2045,7 +2024,39 @@
                 <w:rFonts w:ascii="Latin Modern Roman 9" w:hAnsi="Latin Modern Roman 9"/>
                 <w:lang w:val="de-CH"/>
               </w:rPr>
-              <w:t>"</w:t>
+              <w:t>Klick auf "Upload"</w:t>
+            </w:r>
+          </w:p>
+          <w:p>
+            <w:pPr>
+              <w:jc w:val="center"/>
+              <w:rPr>
+                <w:rFonts w:ascii="Latin Modern Roman 9" w:hAnsi="Latin Modern Roman 9"/>
+                <w:lang w:val="de-CH"/>
+              </w:rPr>
+            </w:pPr>
+            <w:r>
+              <w:rPr>
+                <w:rFonts w:ascii="Latin Modern Roman 9" w:hAnsi="Latin Modern Roman 9"/>
+                <w:lang w:val="de-CH"/>
+              </w:rPr>
+              <w:t xml:space="preserve">Alle Angaben ausfüllen </w:t>
+            </w:r>
+          </w:p>
+          <w:p>
+            <w:pPr>
+              <w:jc w:val="center"/>
+              <w:rPr>
+                <w:rFonts w:ascii="Latin Modern Roman 9" w:hAnsi="Latin Modern Roman 9"/>
+                <w:lang w:val="de-CH"/>
+              </w:rPr>
+            </w:pPr>
+            <w:r>
+              <w:rPr>
+                <w:rFonts w:ascii="Latin Modern Roman 9" w:hAnsi="Latin Modern Roman 9"/>
+                <w:lang w:val="de-CH"/>
+              </w:rPr>
+              <w:t>Bild hochladen klicken</w:t>
             </w:r>
           </w:p>
         </w:tc>
@@ -3644,25 +3655,14 @@
                 <w:lang w:val="de-CH"/>
               </w:rPr>
             </w:pPr>
-            <w:proofErr w:type="spellStart"/>
-            <w:r>
-              <w:rPr>
-                <w:rFonts w:ascii="Latin Modern Roman 9" w:hAnsi="Latin Modern Roman 9"/>
-                <w:b/>
-                <w:bCs/>
-                <w:lang w:val="de-CH"/>
-              </w:rPr>
-              <w:t>RestfulAPI</w:t>
-            </w:r>
-            <w:proofErr w:type="spellEnd"/>
-            <w:r>
-              <w:rPr>
-                <w:rFonts w:ascii="Latin Modern Roman 9" w:hAnsi="Latin Modern Roman 9"/>
-                <w:b/>
-                <w:bCs/>
-                <w:lang w:val="de-CH"/>
-              </w:rPr>
-              <w:t xml:space="preserve"> vorbereiten</w:t>
+            <w:r>
+              <w:rPr>
+                <w:rFonts w:ascii="Latin Modern Roman 9" w:hAnsi="Latin Modern Roman 9"/>
+                <w:b/>
+                <w:bCs/>
+                <w:lang w:val="de-CH"/>
+              </w:rPr>
+              <w:t>RestfulAPI vorbereiten</w:t>
             </w:r>
           </w:p>
         </w:tc>
@@ -5879,25 +5879,14 @@
                 <w:lang w:val="de-CH"/>
               </w:rPr>
             </w:pPr>
-            <w:proofErr w:type="spellStart"/>
-            <w:r>
-              <w:rPr>
-                <w:rFonts w:ascii="Latin Modern Roman 9" w:hAnsi="Latin Modern Roman 9"/>
-                <w:b/>
-                <w:bCs/>
-                <w:lang w:val="de-CH"/>
-              </w:rPr>
-              <w:t>RestAPI</w:t>
-            </w:r>
-            <w:proofErr w:type="spellEnd"/>
-            <w:r>
-              <w:rPr>
-                <w:rFonts w:ascii="Latin Modern Roman 9" w:hAnsi="Latin Modern Roman 9"/>
-                <w:b/>
-                <w:bCs/>
-                <w:lang w:val="de-CH"/>
-              </w:rPr>
-              <w:t xml:space="preserve"> vorbereiten</w:t>
+            <w:r>
+              <w:rPr>
+                <w:rFonts w:ascii="Latin Modern Roman 9" w:hAnsi="Latin Modern Roman 9"/>
+                <w:b/>
+                <w:bCs/>
+                <w:lang w:val="de-CH"/>
+              </w:rPr>
+              <w:t>RestAPI vorbereiten</w:t>
             </w:r>
           </w:p>
         </w:tc>
@@ -10220,7 +10209,7 @@
   <w:style w:type="paragraph" w:default="1" w:styleId="Standard">
     <w:name w:val="Normal"/>
     <w:qFormat/>
-    <w:rsid w:val="00B9542E"/>
+    <w:rsid w:val="002E6C2A"/>
   </w:style>
   <w:style w:type="paragraph" w:styleId="berschrift1">
     <w:name w:val="heading 1"/>
